--- a/reimbursement/Lin_reimbuseSummer2024_1.docx
+++ b/reimbursement/Lin_reimbuseSummer2024_1.docx
@@ -353,7 +353,15 @@
         <w:t xml:space="preserve"> in 2022)</w:t>
       </w:r>
       <w:r>
-        <w:t>.  Normal commute to &amp; from work &amp; gas purchases does not get reimbursed.</w:t>
+        <w:t xml:space="preserve">.  Normal commute to &amp; from work &amp; gas purchases </w:t>
+      </w:r>
+      <w:proofErr w:type="gramStart"/>
+      <w:r>
+        <w:t>does</w:t>
+      </w:r>
+      <w:proofErr w:type="gramEnd"/>
+      <w:r>
+        <w:t xml:space="preserve"> not get reimbursed.</w:t>
       </w:r>
     </w:p>
     <w:p>
@@ -702,6 +710,41 @@
         <w:t xml:space="preserve"> for actual expenses incurred in accordance with DSU Policy)</w:t>
       </w:r>
     </w:p>
+    <w:p>
+      <w:pPr>
+        <w:pStyle w:val="Heading1"/>
+        <w:rPr>
+          <w:lang w:eastAsia="zh-CN"/>
+        </w:rPr>
+      </w:pPr>
+      <w:r>
+        <w:rPr>
+          <w:lang w:eastAsia="zh-CN"/>
+        </w:rPr>
+        <w:t xml:space="preserve">Approved </w:t>
+      </w:r>
+      <w:r>
+        <w:rPr>
+          <w:rFonts w:hint="eastAsia"/>
+          <w:lang w:eastAsia="zh-CN"/>
+        </w:rPr>
+        <w:t>Requisition #</w:t>
+      </w:r>
+      <w:r>
+        <w:rPr>
+          <w:rFonts w:hint="eastAsia"/>
+          <w:lang w:eastAsia="zh-CN"/>
+        </w:rPr>
+        <w:t>：</w:t>
+      </w:r>
+      <w:r>
+        <w:rPr>
+          <w:rFonts w:hint="eastAsia"/>
+          <w:lang w:eastAsia="zh-CN"/>
+        </w:rPr>
+        <w:t xml:space="preserve"> R0184915</w:t>
+      </w:r>
+    </w:p>
     <w:tbl>
       <w:tblPr>
         <w:tblStyle w:val="TableGrid"/>
@@ -849,7 +892,21 @@
               <w:rPr>
                 <w:noProof/>
               </w:rPr>
-              <w:t>August 27, 2024</w:t>
+              <w:t>August 2</w:t>
+            </w:r>
+            <w:r>
+              <w:rPr>
+                <w:rFonts w:hint="eastAsia"/>
+                <w:noProof/>
+                <w:lang w:eastAsia="zh-CN"/>
+              </w:rPr>
+              <w:t xml:space="preserve">6 </w:t>
+            </w:r>
+            <w:r>
+              <w:rPr>
+                <w:noProof/>
+              </w:rPr>
+              <w:t>2024</w:t>
             </w:r>
             <w:r>
               <w:fldChar w:fldCharType="end"/>
@@ -1455,9 +1512,16 @@
           <w:p>
             <w:pPr>
               <w:jc w:val="center"/>
+              <w:rPr>
+                <w:lang w:eastAsia="zh-CN"/>
+              </w:rPr>
             </w:pPr>
             <w:r>
-              <w:t>5/5/2023-6/30/2023</w:t>
+              <w:rPr>
+                <w:rFonts w:hint="eastAsia"/>
+                <w:lang w:eastAsia="zh-CN"/>
+              </w:rPr>
+              <w:t>07/10/2024</w:t>
             </w:r>
           </w:p>
         </w:tc>
@@ -1467,8 +1531,37 @@
             <w:vAlign w:val="center"/>
           </w:tcPr>
           <w:p>
-            <w:r>
-              <w:t>Ningbo, China</w:t>
+            <w:pPr>
+              <w:rPr>
+                <w:lang w:eastAsia="zh-CN"/>
+              </w:rPr>
+            </w:pPr>
+            <w:r>
+              <w:rPr>
+                <w:rFonts w:hint="eastAsia"/>
+                <w:lang w:eastAsia="zh-CN"/>
+              </w:rPr>
+              <w:t>Return</w:t>
+            </w:r>
+            <w:r>
+              <w:rPr>
+                <w:lang w:eastAsia="zh-CN"/>
+              </w:rPr>
+              <w:t xml:space="preserve"> air ticket (Summer session has no going </w:t>
+            </w:r>
+            <w:proofErr w:type="spellStart"/>
+            <w:r>
+              <w:rPr>
+                <w:lang w:eastAsia="zh-CN"/>
+              </w:rPr>
+              <w:t>aiticket</w:t>
+            </w:r>
+            <w:proofErr w:type="spellEnd"/>
+            <w:r>
+              <w:rPr>
+                <w:lang w:eastAsia="zh-CN"/>
+              </w:rPr>
+              <w:t>)</w:t>
             </w:r>
           </w:p>
         </w:tc>
@@ -1529,7 +1622,7 @@
               <w:jc w:val="right"/>
             </w:pPr>
             <w:r>
-              <w:t>2300</w:t>
+              <w:t>770.17</w:t>
             </w:r>
           </w:p>
         </w:tc>
@@ -1548,7 +1641,34 @@
               <w:jc w:val="center"/>
             </w:pPr>
             <w:r>
-              <w:t>5/5/2023-6/30/2023</w:t>
+              <w:t>5/</w:t>
+            </w:r>
+            <w:r>
+              <w:t>10</w:t>
+            </w:r>
+            <w:r>
+              <w:t>/202</w:t>
+            </w:r>
+            <w:r>
+              <w:t>4</w:t>
+            </w:r>
+            <w:r>
+              <w:t>-</w:t>
+            </w:r>
+            <w:r>
+              <w:t>6</w:t>
+            </w:r>
+            <w:r>
+              <w:t>/</w:t>
+            </w:r>
+            <w:r>
+              <w:t>30</w:t>
+            </w:r>
+            <w:r>
+              <w:t>/202</w:t>
+            </w:r>
+            <w:r>
+              <w:t>4</w:t>
             </w:r>
           </w:p>
         </w:tc>
@@ -1559,189 +1679,16 @@
           </w:tcPr>
           <w:p>
             <w:r>
-              <w:t>Tax and Buse</w:t>
-            </w:r>
-          </w:p>
-        </w:tc>
-        <w:sdt>
-          <w:sdtPr>
-            <w:id w:val="756714009"/>
-            <w:placeholder>
-              <w:docPart w:val="9819577F33714A64A65AFAF416BE6A70"/>
-            </w:placeholder>
-            <w:dropDownList>
-              <w:listItem w:value="Choose an item."/>
-              <w:listItem w:displayText="Airfare" w:value="Airfare"/>
-              <w:listItem w:displayText="Meals" w:value="Meals"/>
-              <w:listItem w:displayText="Lodging" w:value="Lodging"/>
-              <w:listItem w:displayText="Transpo - Mileage" w:value="Transpo - Mileage"/>
-              <w:listItem w:displayText="Transpo - Public" w:value="Transpo - Public"/>
-              <w:listItem w:displayText="Transpo - Train" w:value="Transpo - Train"/>
-              <w:listItem w:displayText="Transpo - Rental" w:value="Transpo - Rental"/>
-              <w:listItem w:displayText="Registration" w:value="Registration"/>
-              <w:listItem w:displayText="Misc/ Other" w:value="Misc/ Other"/>
-            </w:dropDownList>
-          </w:sdtPr>
-          <w:sdtContent>
-            <w:tc>
-              <w:tcPr>
-                <w:tcW w:w="2250" w:type="dxa"/>
-                <w:vAlign w:val="center"/>
-              </w:tcPr>
-              <w:p>
-                <w:r>
-                  <w:t>Transpo - Public</w:t>
-                </w:r>
-              </w:p>
-            </w:tc>
-          </w:sdtContent>
-        </w:sdt>
-        <w:tc>
-          <w:tcPr>
-            <w:tcW w:w="1350" w:type="dxa"/>
-            <w:vAlign w:val="center"/>
-          </w:tcPr>
-          <w:p>
-            <w:pPr>
-              <w:jc w:val="center"/>
-            </w:pPr>
-            <w:r>
-              <w:t>8030</w:t>
-            </w:r>
-          </w:p>
-        </w:tc>
-        <w:tc>
-          <w:tcPr>
-            <w:tcW w:w="1471" w:type="dxa"/>
-            <w:vAlign w:val="center"/>
-          </w:tcPr>
-          <w:p>
-            <w:pPr>
-              <w:jc w:val="right"/>
-            </w:pPr>
-            <w:r>
-              <w:t>114</w:t>
-            </w:r>
-          </w:p>
-        </w:tc>
-      </w:tr>
-      <w:tr>
-        <w:trPr>
-          <w:trHeight w:val="297"/>
-        </w:trPr>
-        <w:tc>
-          <w:tcPr>
-            <w:tcW w:w="2245" w:type="dxa"/>
-            <w:vAlign w:val="center"/>
-          </w:tcPr>
-          <w:p>
-            <w:pPr>
-              <w:jc w:val="center"/>
-            </w:pPr>
-            <w:r>
-              <w:t>5/7/2023</w:t>
-            </w:r>
-          </w:p>
-        </w:tc>
-        <w:tc>
-          <w:tcPr>
-            <w:tcW w:w="5670" w:type="dxa"/>
-            <w:vAlign w:val="center"/>
-          </w:tcPr>
-          <w:p>
-            <w:r>
-              <w:t>Hotel</w:t>
-            </w:r>
-          </w:p>
-        </w:tc>
-        <w:sdt>
-          <w:sdtPr>
-            <w:id w:val="-1981912278"/>
-            <w:placeholder>
-              <w:docPart w:val="CA531C44EAE8416EB9D30B6B8BD16EDD"/>
-            </w:placeholder>
-            <w:dropDownList>
-              <w:listItem w:value="Choose an item."/>
-              <w:listItem w:displayText="Airfare" w:value="Airfare"/>
-              <w:listItem w:displayText="Meals" w:value="Meals"/>
-              <w:listItem w:displayText="Lodging" w:value="Lodging"/>
-              <w:listItem w:displayText="Transpo - Mileage" w:value="Transpo - Mileage"/>
-              <w:listItem w:displayText="Transpo - Public" w:value="Transpo - Public"/>
-              <w:listItem w:displayText="Transpo - Train" w:value="Transpo - Train"/>
-              <w:listItem w:displayText="Transpo - Rental" w:value="Transpo - Rental"/>
-              <w:listItem w:displayText="Registration" w:value="Registration"/>
-              <w:listItem w:displayText="Misc/ Other" w:value="Misc/ Other"/>
-            </w:dropDownList>
-          </w:sdtPr>
-          <w:sdtContent>
-            <w:tc>
-              <w:tcPr>
-                <w:tcW w:w="2250" w:type="dxa"/>
-                <w:vAlign w:val="center"/>
-              </w:tcPr>
-              <w:p>
-                <w:r>
-                  <w:t>Lodging</w:t>
-                </w:r>
-              </w:p>
-            </w:tc>
-          </w:sdtContent>
-        </w:sdt>
-        <w:tc>
-          <w:tcPr>
-            <w:tcW w:w="1350" w:type="dxa"/>
-            <w:vAlign w:val="center"/>
-          </w:tcPr>
-          <w:p>
-            <w:pPr>
-              <w:jc w:val="center"/>
-            </w:pPr>
-            <w:r>
-              <w:t>8040</w:t>
-            </w:r>
-          </w:p>
-        </w:tc>
-        <w:tc>
-          <w:tcPr>
-            <w:tcW w:w="1471" w:type="dxa"/>
-            <w:vAlign w:val="center"/>
-          </w:tcPr>
-          <w:p>
-            <w:pPr>
-              <w:jc w:val="right"/>
-            </w:pPr>
-            <w:r>
-              <w:t>70</w:t>
-            </w:r>
-          </w:p>
-        </w:tc>
-      </w:tr>
-      <w:tr>
-        <w:trPr>
-          <w:trHeight w:val="297"/>
-        </w:trPr>
-        <w:tc>
-          <w:tcPr>
-            <w:tcW w:w="2245" w:type="dxa"/>
-            <w:vAlign w:val="center"/>
-          </w:tcPr>
-          <w:p>
-            <w:pPr>
-              <w:jc w:val="center"/>
-            </w:pPr>
-            <w:r>
-              <w:t>5/5/2023-6/30/2023</w:t>
-            </w:r>
-          </w:p>
-        </w:tc>
-        <w:tc>
-          <w:tcPr>
-            <w:tcW w:w="5670" w:type="dxa"/>
-            <w:vAlign w:val="center"/>
-          </w:tcPr>
-          <w:p>
-            <w:r>
-              <w:t>Meals on 57 days</w:t>
+              <w:t>Meals on 5</w:t>
+            </w:r>
+            <w:r>
+              <w:t>2</w:t>
+            </w:r>
+            <w:r>
+              <w:t xml:space="preserve"> days</w:t>
+            </w:r>
+            <w:r>
+              <w:t xml:space="preserve"> 52 x 52.65</w:t>
             </w:r>
           </w:p>
         </w:tc>
@@ -1802,7 +1749,7 @@
               <w:jc w:val="right"/>
             </w:pPr>
             <w:r>
-              <w:t>2280</w:t>
+              <w:t>2737.80</w:t>
             </w:r>
           </w:p>
         </w:tc>
@@ -2118,58 +2065,14 @@
                 <w:rFonts w:cstheme="minorHAnsi"/>
                 <w:b/>
               </w:rPr>
-              <w:t xml:space="preserve">$ </w:t>
+              <w:t>$</w:t>
             </w:r>
             <w:r>
               <w:rPr>
                 <w:rFonts w:cstheme="minorHAnsi"/>
                 <w:b/>
               </w:rPr>
-              <w:t>476</w:t>
-            </w:r>
-            <w:r>
-              <w:rPr>
-                <w:rFonts w:cstheme="minorHAnsi"/>
-                <w:b/>
-              </w:rPr>
-              <w:fldChar w:fldCharType="begin"/>
-            </w:r>
-            <w:r>
-              <w:rPr>
-                <w:rFonts w:cstheme="minorHAnsi"/>
-                <w:b/>
-              </w:rPr>
-              <w:instrText xml:space="preserve"> =R2C5+R3C5+R4C5+R5C5+R6C5 \# "0.00"    \* MERGEFORMAT </w:instrText>
-            </w:r>
-            <w:r>
-              <w:rPr>
-                <w:rFonts w:cstheme="minorHAnsi"/>
-                <w:b/>
-              </w:rPr>
-              <w:fldChar w:fldCharType="separate"/>
-            </w:r>
-            <w:r>
-              <w:rPr>
-                <w:rFonts w:cstheme="minorHAnsi"/>
-                <w:b/>
-                <w:noProof/>
-              </w:rPr>
-              <w:t>4</w:t>
-            </w:r>
-            <w:r>
-              <w:rPr>
-                <w:rFonts w:cstheme="minorHAnsi"/>
-                <w:b/>
-                <w:noProof/>
-              </w:rPr>
-              <w:t>.00</w:t>
-            </w:r>
-            <w:r>
-              <w:rPr>
-                <w:rFonts w:cstheme="minorHAnsi"/>
-                <w:b/>
-              </w:rPr>
-              <w:fldChar w:fldCharType="end"/>
+              <w:t>3444.97</w:t>
             </w:r>
           </w:p>
         </w:tc>
@@ -2239,7 +2142,34 @@
           <w:sz w:val="26"/>
           <w:szCs w:val="26"/>
         </w:rPr>
-        <w:t>08/22/2023</w:t>
+        <w:t>08/2</w:t>
+      </w:r>
+      <w:r>
+        <w:rPr>
+          <w:b/>
+          <w:i/>
+          <w:sz w:val="26"/>
+          <w:szCs w:val="26"/>
+        </w:rPr>
+        <w:t>6</w:t>
+      </w:r>
+      <w:r>
+        <w:rPr>
+          <w:b/>
+          <w:i/>
+          <w:sz w:val="26"/>
+          <w:szCs w:val="26"/>
+        </w:rPr>
+        <w:t>/202</w:t>
+      </w:r>
+      <w:r>
+        <w:rPr>
+          <w:b/>
+          <w:i/>
+          <w:sz w:val="26"/>
+          <w:szCs w:val="26"/>
+        </w:rPr>
+        <w:t>4</w:t>
       </w:r>
     </w:p>
     <w:p>
@@ -2762,7 +2692,6 @@
           <w:sz w:val="24"/>
           <w:szCs w:val="24"/>
         </w:rPr>
-        <w:lastRenderedPageBreak/>
         <w:t xml:space="preserve">Requests </w:t>
       </w:r>
       <w:r>
@@ -3304,6 +3233,28 @@
     <w:name w:val="Normal"/>
     <w:qFormat/>
   </w:style>
+  <w:style w:type="paragraph" w:styleId="Heading1">
+    <w:name w:val="heading 1"/>
+    <w:basedOn w:val="Normal"/>
+    <w:next w:val="Normal"/>
+    <w:link w:val="Heading1Char"/>
+    <w:uiPriority w:val="9"/>
+    <w:qFormat/>
+    <w:rsid w:val="0049751E"/>
+    <w:pPr>
+      <w:keepNext/>
+      <w:keepLines/>
+      <w:spacing w:before="340" w:after="330" w:line="578" w:lineRule="auto"/>
+      <w:outlineLvl w:val="0"/>
+    </w:pPr>
+    <w:rPr>
+      <w:b/>
+      <w:bCs/>
+      <w:kern w:val="44"/>
+      <w:sz w:val="44"/>
+      <w:szCs w:val="44"/>
+    </w:rPr>
+  </w:style>
   <w:style w:type="character" w:default="1" w:styleId="DefaultParagraphFont">
     <w:name w:val="Default Paragraph Font"/>
     <w:uiPriority w:val="1"/>
@@ -3449,6 +3400,20 @@
       <w:u w:val="single"/>
     </w:rPr>
   </w:style>
+  <w:style w:type="character" w:customStyle="1" w:styleId="Heading1Char">
+    <w:name w:val="Heading 1 Char"/>
+    <w:basedOn w:val="DefaultParagraphFont"/>
+    <w:link w:val="Heading1"/>
+    <w:uiPriority w:val="9"/>
+    <w:rsid w:val="0049751E"/>
+    <w:rPr>
+      <w:b/>
+      <w:bCs/>
+      <w:kern w:val="44"/>
+      <w:sz w:val="44"/>
+      <w:szCs w:val="44"/>
+    </w:rPr>
+  </w:style>
 </w:styles>
 </file>
 
@@ -3474,64 +3439,6 @@
         <w:p>
           <w:pPr>
             <w:pStyle w:val="B0E6C931D3774A5B950A6A85AA9F721F"/>
-          </w:pPr>
-          <w:r>
-            <w:rPr>
-              <w:rStyle w:val="PlaceholderText"/>
-            </w:rPr>
-            <w:t>Choose an item.</w:t>
-          </w:r>
-        </w:p>
-      </w:docPartBody>
-    </w:docPart>
-    <w:docPart>
-      <w:docPartPr>
-        <w:name w:val="9819577F33714A64A65AFAF416BE6A70"/>
-        <w:category>
-          <w:name w:val="General"/>
-          <w:gallery w:val="placeholder"/>
-        </w:category>
-        <w:types>
-          <w:type w:val="bbPlcHdr"/>
-        </w:types>
-        <w:behaviors>
-          <w:behavior w:val="content"/>
-        </w:behaviors>
-        <w:guid w:val="{2E60F785-FAF4-446A-A097-62E9ACA947DF}"/>
-      </w:docPartPr>
-      <w:docPartBody>
-        <w:p>
-          <w:pPr>
-            <w:pStyle w:val="9819577F33714A64A65AFAF416BE6A70"/>
-          </w:pPr>
-          <w:r>
-            <w:rPr>
-              <w:rStyle w:val="PlaceholderText"/>
-            </w:rPr>
-            <w:t>Choose an item.</w:t>
-          </w:r>
-        </w:p>
-      </w:docPartBody>
-    </w:docPart>
-    <w:docPart>
-      <w:docPartPr>
-        <w:name w:val="CA531C44EAE8416EB9D30B6B8BD16EDD"/>
-        <w:category>
-          <w:name w:val="General"/>
-          <w:gallery w:val="placeholder"/>
-        </w:category>
-        <w:types>
-          <w:type w:val="bbPlcHdr"/>
-        </w:types>
-        <w:behaviors>
-          <w:behavior w:val="content"/>
-        </w:behaviors>
-        <w:guid w:val="{6B3CB96E-A0C0-495D-A472-5FDD1D011376}"/>
-      </w:docPartPr>
-      <w:docPartBody>
-        <w:p>
-          <w:pPr>
-            <w:pStyle w:val="CA531C44EAE8416EB9D30B6B8BD16EDD"/>
           </w:pPr>
           <w:r>
             <w:rPr>
@@ -3723,10 +3630,14 @@
     <w:rsidRoot w:val="005E77B8"/>
     <w:rsid w:val="000604A8"/>
     <w:rsid w:val="00190FD3"/>
+    <w:rsid w:val="002264A8"/>
     <w:rsid w:val="00350D90"/>
     <w:rsid w:val="004C62CD"/>
     <w:rsid w:val="005E77B8"/>
+    <w:rsid w:val="00637B2C"/>
     <w:rsid w:val="00677EA3"/>
+    <w:rsid w:val="00AB2793"/>
+    <w:rsid w:val="00D55C9B"/>
     <w:rsid w:val="00D64FA5"/>
   </w:rsids>
   <m:mathPr>
@@ -4188,14 +4099,6 @@
   </w:style>
   <w:style w:type="paragraph" w:customStyle="1" w:styleId="B0E6C931D3774A5B950A6A85AA9F721F">
     <w:name w:val="B0E6C931D3774A5B950A6A85AA9F721F"/>
-    <w:rsid w:val="005E77B8"/>
-  </w:style>
-  <w:style w:type="paragraph" w:customStyle="1" w:styleId="9819577F33714A64A65AFAF416BE6A70">
-    <w:name w:val="9819577F33714A64A65AFAF416BE6A70"/>
-    <w:rsid w:val="005E77B8"/>
-  </w:style>
-  <w:style w:type="paragraph" w:customStyle="1" w:styleId="CA531C44EAE8416EB9D30B6B8BD16EDD">
-    <w:name w:val="CA531C44EAE8416EB9D30B6B8BD16EDD"/>
     <w:rsid w:val="005E77B8"/>
   </w:style>
   <w:style w:type="paragraph" w:customStyle="1" w:styleId="9DEB146033454C049F81ED653B253C8E">
